--- a/Experimento2/Seguridad/Reporte final Experimento 2.docx
+++ b/Experimento2/Seguridad/Reporte final Experimento 2.docx
@@ -1,6 +1,6 @@
 
 <file path=word/document.xml><?xml version="1.0" encoding="utf-8"?>
-<w:document xmlns:wpc="http://schemas.microsoft.com/office/word/2010/wordprocessingCanvas" xmlns:cx="http://schemas.microsoft.com/office/drawing/2014/chartex" xmlns:cx1="http://schemas.microsoft.com/office/drawing/2015/9/8/chartex" xmlns:cx2="http://schemas.microsoft.com/office/drawing/2015/10/21/chartex" xmlns:cx3="http://schemas.microsoft.com/office/drawing/2016/5/9/chartex" xmlns:cx4="http://schemas.microsoft.com/office/drawing/2016/5/10/chartex" xmlns:cx5="http://schemas.microsoft.com/office/drawing/2016/5/11/chartex" xmlns:cx6="http://schemas.microsoft.com/office/drawing/2016/5/12/chartex" xmlns:cx7="http://schemas.microsoft.com/office/drawing/2016/5/13/chartex" xmlns:cx8="http://schemas.microsoft.com/office/drawing/2016/5/14/chartex" xmlns:mc="http://schemas.openxmlformats.org/markup-compatibility/2006" xmlns:aink="http://schemas.microsoft.com/office/drawing/2016/ink" xmlns:am3d="http://schemas.microsoft.com/office/drawing/2017/model3d" xmlns:o="urn:schemas-microsoft-com:office:office" xmlns:r="http://schemas.openxmlformats.org/officeDocument/2006/relationships" xmlns:m="http://schemas.openxmlformats.org/officeDocument/2006/math" xmlns:v="urn:schemas-microsoft-com:vml" xmlns:wp14="http://schemas.microsoft.com/office/word/2010/wordprocessingDrawing" xmlns:wp="http://schemas.openxmlformats.org/drawingml/2006/wordprocessingDrawing" xmlns:w10="urn:schemas-microsoft-com:office:word" xmlns:w="http://schemas.openxmlformats.org/wordprocessingml/2006/main" xmlns:w14="http://schemas.microsoft.com/office/word/2010/wordml" xmlns:w15="http://schemas.microsoft.com/office/word/2012/wordml" xmlns:w16se="http://schemas.microsoft.com/office/word/2015/wordml/symex" xmlns:wpg="http://schemas.microsoft.com/office/word/2010/wordprocessingGroup" xmlns:wpi="http://schemas.microsoft.com/office/word/2010/wordprocessingInk" xmlns:wne="http://schemas.microsoft.com/office/word/2006/wordml" xmlns:wps="http://schemas.microsoft.com/office/word/2010/wordprocessingShape" mc:Ignorable="w14 w15 w16se wp14">
+<w:document xmlns:wpc="http://schemas.microsoft.com/office/word/2010/wordprocessingCanvas" xmlns:cx="http://schemas.microsoft.com/office/drawing/2014/chartex" xmlns:cx1="http://schemas.microsoft.com/office/drawing/2015/9/8/chartex" xmlns:mc="http://schemas.openxmlformats.org/markup-compatibility/2006" xmlns:o="urn:schemas-microsoft-com:office:office" xmlns:r="http://schemas.openxmlformats.org/officeDocument/2006/relationships" xmlns:m="http://schemas.openxmlformats.org/officeDocument/2006/math" xmlns:v="urn:schemas-microsoft-com:vml" xmlns:wp14="http://schemas.microsoft.com/office/word/2010/wordprocessingDrawing" xmlns:wp="http://schemas.openxmlformats.org/drawingml/2006/wordprocessingDrawing" xmlns:w10="urn:schemas-microsoft-com:office:word" xmlns:w="http://schemas.openxmlformats.org/wordprocessingml/2006/main" xmlns:w14="http://schemas.microsoft.com/office/word/2010/wordml" xmlns:w15="http://schemas.microsoft.com/office/word/2012/wordml" xmlns:w16se="http://schemas.microsoft.com/office/word/2015/wordml/symex" xmlns:wpg="http://schemas.microsoft.com/office/word/2010/wordprocessingGroup" xmlns:wpi="http://schemas.microsoft.com/office/word/2010/wordprocessingInk" xmlns:wne="http://schemas.microsoft.com/office/word/2006/wordml" xmlns:wps="http://schemas.microsoft.com/office/word/2010/wordprocessingShape" mc:Ignorable="w14 w15 w16se wp14">
   <w:body>
     <w:p>
       <w:pPr>
@@ -231,7 +231,7 @@
               </wp:anchor>
             </w:drawing>
           </mc:Choice>
-          <mc:Fallback>
+          <mc:Fallback xmlns:am3d="http://schemas.microsoft.com/office/drawing/2017/model3d" xmlns:aink="http://schemas.microsoft.com/office/drawing/2016/ink" xmlns:cx8="http://schemas.microsoft.com/office/drawing/2016/5/14/chartex" xmlns:cx7="http://schemas.microsoft.com/office/drawing/2016/5/13/chartex" xmlns:cx6="http://schemas.microsoft.com/office/drawing/2016/5/12/chartex" xmlns:cx5="http://schemas.microsoft.com/office/drawing/2016/5/11/chartex" xmlns:cx4="http://schemas.microsoft.com/office/drawing/2016/5/10/chartex" xmlns:cx3="http://schemas.microsoft.com/office/drawing/2016/5/9/chartex" xmlns:cx2="http://schemas.microsoft.com/office/drawing/2015/10/21/chartex">
             <w:pict>
               <v:shapetype w14:anchorId="48606E85" id="_x0000_t202" coordsize="21600,21600" o:spt="202" path="m,l,21600r21600,l21600,xe">
                 <v:stroke joinstyle="miter"/>
@@ -863,7 +863,7 @@
               </wp:anchor>
             </w:drawing>
           </mc:Choice>
-          <mc:Fallback>
+          <mc:Fallback xmlns:am3d="http://schemas.microsoft.com/office/drawing/2017/model3d" xmlns:aink="http://schemas.microsoft.com/office/drawing/2016/ink" xmlns:cx8="http://schemas.microsoft.com/office/drawing/2016/5/14/chartex" xmlns:cx7="http://schemas.microsoft.com/office/drawing/2016/5/13/chartex" xmlns:cx6="http://schemas.microsoft.com/office/drawing/2016/5/12/chartex" xmlns:cx5="http://schemas.microsoft.com/office/drawing/2016/5/11/chartex" xmlns:cx4="http://schemas.microsoft.com/office/drawing/2016/5/10/chartex" xmlns:cx3="http://schemas.microsoft.com/office/drawing/2016/5/9/chartex" xmlns:cx2="http://schemas.microsoft.com/office/drawing/2015/10/21/chartex">
             <w:pict>
               <v:group w14:anchorId="7A5ADB7B" id="Grupo 16" o:spid="_x0000_s1026" style="position:absolute;margin-left:390.65pt;margin-top:43.5pt;width:441.85pt;height:85.95pt;z-index:-251657216;mso-position-horizontal:right;mso-position-horizontal-relative:margin;mso-position-vertical-relative:page" coordorigin="1697,703" coordsize="8947,1719" o:gfxdata="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">
                 <v:shape id="AutoShape 17" o:spid="_x0000_s1027" style="position:absolute;left:1702;top:708;width:8932;height:1709;visibility:visible;mso-wrap-style:square;v-text-anchor:top" coordsize="8932,1709" o:gfxdata="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" path="m5,5r2573,m2588,5r5206,m7804,5r1128,m,l,1709t5,-5l2578,1704m2583,r,1709m2588,1704r5206,m7799,r,1709m7804,1704r1128,e" filled="f" strokeweight=".48pt">
@@ -1121,6 +1121,7 @@
       <w:r>
         <w:rPr>
           <w:noProof/>
+          <w:lang w:eastAsia="es-CO"/>
         </w:rPr>
         <w:drawing>
           <wp:inline distT="0" distB="0" distL="0" distR="0" wp14:anchorId="0F8D2E6B" wp14:editId="6E3C6714">
@@ -1211,6 +1212,7 @@
       <w:r>
         <w:rPr>
           <w:noProof/>
+          <w:lang w:eastAsia="es-CO"/>
         </w:rPr>
         <w:drawing>
           <wp:inline distT="0" distB="0" distL="0" distR="0" wp14:anchorId="0ED5266B" wp14:editId="414A0D42">
@@ -1301,6 +1303,7 @@
       <w:r>
         <w:rPr>
           <w:noProof/>
+          <w:lang w:eastAsia="es-CO"/>
         </w:rPr>
         <w:lastRenderedPageBreak/>
         <w:drawing>
@@ -1405,6 +1408,7 @@
       <w:r>
         <w:rPr>
           <w:noProof/>
+          <w:lang w:eastAsia="es-CO"/>
         </w:rPr>
         <w:drawing>
           <wp:inline distT="0" distB="0" distL="0" distR="0" wp14:anchorId="626A7290" wp14:editId="45D6FA3F">
@@ -1495,6 +1499,7 @@
       <w:r>
         <w:rPr>
           <w:noProof/>
+          <w:lang w:eastAsia="es-CO"/>
         </w:rPr>
         <w:drawing>
           <wp:inline distT="0" distB="0" distL="0" distR="0" wp14:anchorId="6C43C336" wp14:editId="22A138B6">
@@ -1585,6 +1590,7 @@
       <w:r>
         <w:rPr>
           <w:noProof/>
+          <w:lang w:eastAsia="es-CO"/>
         </w:rPr>
         <w:drawing>
           <wp:inline distT="0" distB="0" distL="0" distR="0" wp14:anchorId="1CC99E81" wp14:editId="733316BA">
@@ -1675,6 +1681,7 @@
       <w:r>
         <w:rPr>
           <w:noProof/>
+          <w:lang w:eastAsia="es-CO"/>
         </w:rPr>
         <w:drawing>
           <wp:inline distT="0" distB="0" distL="0" distR="0" wp14:anchorId="7BE4FAAA" wp14:editId="7E3601EB">
@@ -1881,8 +1888,6 @@
         </w:rPr>
         <w:t>fica modelada a partir de los resultados experimentales:</w:t>
       </w:r>
-      <w:bookmarkStart w:id="0" w:name="_GoBack"/>
-      <w:bookmarkEnd w:id="0"/>
     </w:p>
     <w:p>
       <w:pPr>
@@ -3165,6 +3170,7 @@
       <w:r>
         <w:rPr>
           <w:noProof/>
+          <w:lang w:eastAsia="es-CO"/>
         </w:rPr>
         <w:drawing>
           <wp:inline distT="0" distB="0" distL="0" distR="0" wp14:anchorId="05785E0D" wp14:editId="22CD04C4">
@@ -3187,6 +3193,203 @@
         </w:drawing>
       </w:r>
     </w:p>
+    <w:p>
+      <w:pPr>
+        <w:tabs>
+          <w:tab w:val="left" w:pos="1005"/>
+        </w:tabs>
+        <w:spacing w:after="0"/>
+        <w:ind w:right="49"/>
+        <w:jc w:val="both"/>
+        <w:rPr>
+          <w:lang w:val="es-MX"/>
+        </w:rPr>
+      </w:pPr>
+    </w:p>
+    <w:p>
+      <w:pPr>
+        <w:tabs>
+          <w:tab w:val="left" w:pos="1005"/>
+        </w:tabs>
+        <w:spacing w:after="0"/>
+        <w:ind w:right="49"/>
+        <w:jc w:val="both"/>
+        <w:rPr>
+          <w:lang w:val="es-MX"/>
+        </w:rPr>
+      </w:pPr>
+    </w:p>
+    <w:p>
+      <w:pPr>
+        <w:tabs>
+          <w:tab w:val="left" w:pos="1005"/>
+        </w:tabs>
+        <w:spacing w:after="0"/>
+        <w:ind w:right="49"/>
+        <w:jc w:val="both"/>
+        <w:rPr>
+          <w:lang w:val="es-MX"/>
+        </w:rPr>
+      </w:pPr>
+    </w:p>
+    <w:p>
+      <w:pPr>
+        <w:tabs>
+          <w:tab w:val="left" w:pos="1005"/>
+        </w:tabs>
+        <w:spacing w:after="0"/>
+        <w:ind w:right="49"/>
+        <w:jc w:val="both"/>
+        <w:rPr>
+          <w:lang w:val="es-MX"/>
+        </w:rPr>
+      </w:pPr>
+    </w:p>
+    <w:p>
+      <w:pPr>
+        <w:tabs>
+          <w:tab w:val="left" w:pos="1005"/>
+        </w:tabs>
+        <w:spacing w:after="0"/>
+        <w:ind w:right="49"/>
+        <w:jc w:val="both"/>
+        <w:rPr>
+          <w:b/>
+          <w:lang w:val="es-MX"/>
+        </w:rPr>
+      </w:pPr>
+      <w:r>
+        <w:rPr>
+          <w:b/>
+          <w:lang w:val="es-MX"/>
+        </w:rPr>
+        <w:t>Patrón de diseño utilizado</w:t>
+      </w:r>
+    </w:p>
+    <w:p>
+      <w:pPr>
+        <w:tabs>
+          <w:tab w:val="left" w:pos="1005"/>
+        </w:tabs>
+        <w:spacing w:after="0"/>
+        <w:ind w:right="49"/>
+        <w:jc w:val="both"/>
+        <w:rPr>
+          <w:b/>
+          <w:lang w:val="es-MX"/>
+        </w:rPr>
+      </w:pPr>
+    </w:p>
+    <w:p>
+      <w:pPr>
+        <w:tabs>
+          <w:tab w:val="left" w:pos="1005"/>
+        </w:tabs>
+        <w:spacing w:after="0"/>
+        <w:ind w:right="49"/>
+        <w:jc w:val="both"/>
+        <w:rPr>
+          <w:lang w:val="es-MX"/>
+        </w:rPr>
+      </w:pPr>
+      <w:r>
+        <w:rPr>
+          <w:lang w:val="es-MX"/>
+        </w:rPr>
+        <w:t xml:space="preserve">Para el manejo de usuarios y sus respectivos accesos y autenticaciones al interior del experimento se utilizó el Patrón </w:t>
+      </w:r>
+      <w:r>
+        <w:rPr>
+          <w:i/>
+          <w:lang w:val="es-MX"/>
+        </w:rPr>
+        <w:t xml:space="preserve">Intercepting filter </w:t>
+      </w:r>
+      <w:r>
+        <w:rPr>
+          <w:lang w:val="es-MX"/>
+        </w:rPr>
+        <w:t>este patrón favorece la seg</w:t>
+      </w:r>
+      <w:r>
+        <w:rPr>
+          <w:lang w:val="es-MX"/>
+        </w:rPr>
+        <w:t>uridad al implementar fi</w:t>
+      </w:r>
+      <w:r>
+        <w:rPr>
+          <w:lang w:val="es-MX"/>
+        </w:rPr>
+        <w:t>ltros que cruzan la información, procesándola de una manera estandarizada y así mismo designando los accesos correspondientes a los usuarios correctos.</w:t>
+      </w:r>
+    </w:p>
+    <w:p>
+      <w:pPr>
+        <w:tabs>
+          <w:tab w:val="left" w:pos="1005"/>
+        </w:tabs>
+        <w:spacing w:after="0"/>
+        <w:ind w:right="49"/>
+        <w:jc w:val="both"/>
+        <w:rPr>
+          <w:lang w:val="es-MX"/>
+        </w:rPr>
+      </w:pPr>
+    </w:p>
+    <w:p>
+      <w:pPr>
+        <w:tabs>
+          <w:tab w:val="left" w:pos="1005"/>
+        </w:tabs>
+        <w:spacing w:after="0"/>
+        <w:ind w:right="49"/>
+        <w:jc w:val="both"/>
+        <w:rPr>
+          <w:lang w:val="es-MX"/>
+        </w:rPr>
+      </w:pPr>
+      <w:r>
+        <w:rPr>
+          <w:lang w:val="es-MX"/>
+        </w:rPr>
+        <w:t>Al ingresarse una solicitud de usuario de acceso a la información, y en específico a los métodos REST, esta se filtra y se definen las especificaciones a las cuales el usuario en cuestión tiene acceso, limitándolas y generando una nueva capa de seguridad.</w:t>
+      </w:r>
+    </w:p>
+    <w:p>
+      <w:pPr>
+        <w:tabs>
+          <w:tab w:val="left" w:pos="1005"/>
+        </w:tabs>
+        <w:spacing w:after="0"/>
+        <w:ind w:right="49"/>
+        <w:jc w:val="both"/>
+        <w:rPr>
+          <w:lang w:val="es-MX"/>
+        </w:rPr>
+      </w:pPr>
+    </w:p>
+    <w:p>
+      <w:pPr>
+        <w:tabs>
+          <w:tab w:val="left" w:pos="1005"/>
+        </w:tabs>
+        <w:spacing w:after="0"/>
+        <w:ind w:right="49"/>
+        <w:jc w:val="both"/>
+        <w:rPr>
+          <w:lang w:val="es-MX"/>
+        </w:rPr>
+      </w:pPr>
+      <w:r>
+        <w:rPr>
+          <w:lang w:val="es-MX"/>
+        </w:rPr>
+        <w:tab/>
+      </w:r>
+      <w:bookmarkStart w:id="0" w:name="_GoBack"/>
+      <w:bookmarkEnd w:id="0"/>
+    </w:p>
     <w:sectPr>
       <w:pgSz w:w="12240" w:h="15840"/>
       <w:pgMar w:top="1417" w:right="1701" w:bottom="1417" w:left="1701" w:header="709" w:footer="709" w:gutter="0"/>
@@ -3198,7 +3401,7 @@
 </file>
 
 <file path=word/endnotes.xml><?xml version="1.0" encoding="utf-8"?>
-<w:endnotes xmlns:wpc="http://schemas.microsoft.com/office/word/2010/wordprocessingCanvas" xmlns:cx="http://schemas.microsoft.com/office/drawing/2014/chartex" xmlns:cx1="http://schemas.microsoft.com/office/drawing/2015/9/8/chartex" xmlns:cx2="http://schemas.microsoft.com/office/drawing/2015/10/21/chartex" xmlns:cx3="http://schemas.microsoft.com/office/drawing/2016/5/9/chartex" xmlns:cx4="http://schemas.microsoft.com/office/drawing/2016/5/10/chartex" xmlns:cx5="http://schemas.microsoft.com/office/drawing/2016/5/11/chartex" xmlns:cx6="http://schemas.microsoft.com/office/drawing/2016/5/12/chartex" xmlns:cx7="http://schemas.microsoft.com/office/drawing/2016/5/13/chartex" xmlns:cx8="http://schemas.microsoft.com/office/drawing/2016/5/14/chartex" xmlns:mc="http://schemas.openxmlformats.org/markup-compatibility/2006" xmlns:aink="http://schemas.microsoft.com/office/drawing/2016/ink" xmlns:am3d="http://schemas.microsoft.com/office/drawing/2017/model3d" xmlns:o="urn:schemas-microsoft-com:office:office" xmlns:r="http://schemas.openxmlformats.org/officeDocument/2006/relationships" xmlns:m="http://schemas.openxmlformats.org/officeDocument/2006/math" xmlns:v="urn:schemas-microsoft-com:vml" xmlns:wp14="http://schemas.microsoft.com/office/word/2010/wordprocessingDrawing" xmlns:wp="http://schemas.openxmlformats.org/drawingml/2006/wordprocessingDrawing" xmlns:w10="urn:schemas-microsoft-com:office:word" xmlns:w="http://schemas.openxmlformats.org/wordprocessingml/2006/main" xmlns:w14="http://schemas.microsoft.com/office/word/2010/wordml" xmlns:w15="http://schemas.microsoft.com/office/word/2012/wordml" xmlns:w16se="http://schemas.microsoft.com/office/word/2015/wordml/symex" xmlns:wpg="http://schemas.microsoft.com/office/word/2010/wordprocessingGroup" xmlns:wpi="http://schemas.microsoft.com/office/word/2010/wordprocessingInk" xmlns:wne="http://schemas.microsoft.com/office/word/2006/wordml" xmlns:wps="http://schemas.microsoft.com/office/word/2010/wordprocessingShape" mc:Ignorable="w14 w15 w16se wp14">
+<w:endnotes xmlns:wpc="http://schemas.microsoft.com/office/word/2010/wordprocessingCanvas" xmlns:cx="http://schemas.microsoft.com/office/drawing/2014/chartex" xmlns:cx1="http://schemas.microsoft.com/office/drawing/2015/9/8/chartex" xmlns:mc="http://schemas.openxmlformats.org/markup-compatibility/2006" xmlns:o="urn:schemas-microsoft-com:office:office" xmlns:r="http://schemas.openxmlformats.org/officeDocument/2006/relationships" xmlns:m="http://schemas.openxmlformats.org/officeDocument/2006/math" xmlns:v="urn:schemas-microsoft-com:vml" xmlns:wp14="http://schemas.microsoft.com/office/word/2010/wordprocessingDrawing" xmlns:wp="http://schemas.openxmlformats.org/drawingml/2006/wordprocessingDrawing" xmlns:w10="urn:schemas-microsoft-com:office:word" xmlns:w="http://schemas.openxmlformats.org/wordprocessingml/2006/main" xmlns:w14="http://schemas.microsoft.com/office/word/2010/wordml" xmlns:w15="http://schemas.microsoft.com/office/word/2012/wordml" xmlns:w16se="http://schemas.microsoft.com/office/word/2015/wordml/symex" xmlns:wpg="http://schemas.microsoft.com/office/word/2010/wordprocessingGroup" xmlns:wpi="http://schemas.microsoft.com/office/word/2010/wordprocessingInk" xmlns:wne="http://schemas.microsoft.com/office/word/2006/wordml" xmlns:wps="http://schemas.microsoft.com/office/word/2010/wordprocessingShape" mc:Ignorable="w14 w15 w16se wp14">
   <w:endnote w:type="separator" w:id="-1">
     <w:p>
       <w:pPr>
@@ -3223,7 +3426,7 @@
 </file>
 
 <file path=word/footnotes.xml><?xml version="1.0" encoding="utf-8"?>
-<w:footnotes xmlns:wpc="http://schemas.microsoft.com/office/word/2010/wordprocessingCanvas" xmlns:cx="http://schemas.microsoft.com/office/drawing/2014/chartex" xmlns:cx1="http://schemas.microsoft.com/office/drawing/2015/9/8/chartex" xmlns:cx2="http://schemas.microsoft.com/office/drawing/2015/10/21/chartex" xmlns:cx3="http://schemas.microsoft.com/office/drawing/2016/5/9/chartex" xmlns:cx4="http://schemas.microsoft.com/office/drawing/2016/5/10/chartex" xmlns:cx5="http://schemas.microsoft.com/office/drawing/2016/5/11/chartex" xmlns:cx6="http://schemas.microsoft.com/office/drawing/2016/5/12/chartex" xmlns:cx7="http://schemas.microsoft.com/office/drawing/2016/5/13/chartex" xmlns:cx8="http://schemas.microsoft.com/office/drawing/2016/5/14/chartex" xmlns:mc="http://schemas.openxmlformats.org/markup-compatibility/2006" xmlns:aink="http://schemas.microsoft.com/office/drawing/2016/ink" xmlns:am3d="http://schemas.microsoft.com/office/drawing/2017/model3d" xmlns:o="urn:schemas-microsoft-com:office:office" xmlns:r="http://schemas.openxmlformats.org/officeDocument/2006/relationships" xmlns:m="http://schemas.openxmlformats.org/officeDocument/2006/math" xmlns:v="urn:schemas-microsoft-com:vml" xmlns:wp14="http://schemas.microsoft.com/office/word/2010/wordprocessingDrawing" xmlns:wp="http://schemas.openxmlformats.org/drawingml/2006/wordprocessingDrawing" xmlns:w10="urn:schemas-microsoft-com:office:word" xmlns:w="http://schemas.openxmlformats.org/wordprocessingml/2006/main" xmlns:w14="http://schemas.microsoft.com/office/word/2010/wordml" xmlns:w15="http://schemas.microsoft.com/office/word/2012/wordml" xmlns:w16se="http://schemas.microsoft.com/office/word/2015/wordml/symex" xmlns:wpg="http://schemas.microsoft.com/office/word/2010/wordprocessingGroup" xmlns:wpi="http://schemas.microsoft.com/office/word/2010/wordprocessingInk" xmlns:wne="http://schemas.microsoft.com/office/word/2006/wordml" xmlns:wps="http://schemas.microsoft.com/office/word/2010/wordprocessingShape" mc:Ignorable="w14 w15 w16se wp14">
+<w:footnotes xmlns:wpc="http://schemas.microsoft.com/office/word/2010/wordprocessingCanvas" xmlns:cx="http://schemas.microsoft.com/office/drawing/2014/chartex" xmlns:cx1="http://schemas.microsoft.com/office/drawing/2015/9/8/chartex" xmlns:mc="http://schemas.openxmlformats.org/markup-compatibility/2006" xmlns:o="urn:schemas-microsoft-com:office:office" xmlns:r="http://schemas.openxmlformats.org/officeDocument/2006/relationships" xmlns:m="http://schemas.openxmlformats.org/officeDocument/2006/math" xmlns:v="urn:schemas-microsoft-com:vml" xmlns:wp14="http://schemas.microsoft.com/office/word/2010/wordprocessingDrawing" xmlns:wp="http://schemas.openxmlformats.org/drawingml/2006/wordprocessingDrawing" xmlns:w10="urn:schemas-microsoft-com:office:word" xmlns:w="http://schemas.openxmlformats.org/wordprocessingml/2006/main" xmlns:w14="http://schemas.microsoft.com/office/word/2010/wordml" xmlns:w15="http://schemas.microsoft.com/office/word/2012/wordml" xmlns:w16se="http://schemas.microsoft.com/office/word/2015/wordml/symex" xmlns:wpg="http://schemas.microsoft.com/office/word/2010/wordprocessingGroup" xmlns:wpi="http://schemas.microsoft.com/office/word/2010/wordprocessingInk" xmlns:wne="http://schemas.microsoft.com/office/word/2006/wordml" xmlns:wps="http://schemas.microsoft.com/office/word/2010/wordprocessingShape" mc:Ignorable="w14 w15 w16se wp14">
   <w:footnote w:type="separator" w:id="-1">
     <w:p>
       <w:pPr>
@@ -3248,7 +3451,7 @@
 </file>
 
 <file path=word/numbering.xml><?xml version="1.0" encoding="utf-8"?>
-<w:numbering xmlns:wpc="http://schemas.microsoft.com/office/word/2010/wordprocessingCanvas" xmlns:cx="http://schemas.microsoft.com/office/drawing/2014/chartex" xmlns:cx1="http://schemas.microsoft.com/office/drawing/2015/9/8/chartex" xmlns:cx2="http://schemas.microsoft.com/office/drawing/2015/10/21/chartex" xmlns:cx3="http://schemas.microsoft.com/office/drawing/2016/5/9/chartex" xmlns:cx4="http://schemas.microsoft.com/office/drawing/2016/5/10/chartex" xmlns:cx5="http://schemas.microsoft.com/office/drawing/2016/5/11/chartex" xmlns:cx6="http://schemas.microsoft.com/office/drawing/2016/5/12/chartex" xmlns:cx7="http://schemas.microsoft.com/office/drawing/2016/5/13/chartex" xmlns:cx8="http://schemas.microsoft.com/office/drawing/2016/5/14/chartex" xmlns:mc="http://schemas.openxmlformats.org/markup-compatibility/2006" xmlns:aink="http://schemas.microsoft.com/office/drawing/2016/ink" xmlns:am3d="http://schemas.microsoft.com/office/drawing/2017/model3d" xmlns:o="urn:schemas-microsoft-com:office:office" xmlns:r="http://schemas.openxmlformats.org/officeDocument/2006/relationships" xmlns:m="http://schemas.openxmlformats.org/officeDocument/2006/math" xmlns:v="urn:schemas-microsoft-com:vml" xmlns:wp14="http://schemas.microsoft.com/office/word/2010/wordprocessingDrawing" xmlns:wp="http://schemas.openxmlformats.org/drawingml/2006/wordprocessingDrawing" xmlns:w10="urn:schemas-microsoft-com:office:word" xmlns:w="http://schemas.openxmlformats.org/wordprocessingml/2006/main" xmlns:w14="http://schemas.microsoft.com/office/word/2010/wordml" xmlns:w15="http://schemas.microsoft.com/office/word/2012/wordml" xmlns:w16se="http://schemas.microsoft.com/office/word/2015/wordml/symex" xmlns:wpg="http://schemas.microsoft.com/office/word/2010/wordprocessingGroup" xmlns:wpi="http://schemas.microsoft.com/office/word/2010/wordprocessingInk" xmlns:wne="http://schemas.microsoft.com/office/word/2006/wordml" xmlns:wps="http://schemas.microsoft.com/office/word/2010/wordprocessingShape" mc:Ignorable="w14 w15 w16se wp14">
+<w:numbering xmlns:wpc="http://schemas.microsoft.com/office/word/2010/wordprocessingCanvas" xmlns:cx="http://schemas.microsoft.com/office/drawing/2014/chartex" xmlns:cx1="http://schemas.microsoft.com/office/drawing/2015/9/8/chartex" xmlns:mc="http://schemas.openxmlformats.org/markup-compatibility/2006" xmlns:o="urn:schemas-microsoft-com:office:office" xmlns:r="http://schemas.openxmlformats.org/officeDocument/2006/relationships" xmlns:m="http://schemas.openxmlformats.org/officeDocument/2006/math" xmlns:v="urn:schemas-microsoft-com:vml" xmlns:wp14="http://schemas.microsoft.com/office/word/2010/wordprocessingDrawing" xmlns:wp="http://schemas.openxmlformats.org/drawingml/2006/wordprocessingDrawing" xmlns:w10="urn:schemas-microsoft-com:office:word" xmlns:w="http://schemas.openxmlformats.org/wordprocessingml/2006/main" xmlns:w14="http://schemas.microsoft.com/office/word/2010/wordml" xmlns:w15="http://schemas.microsoft.com/office/word/2012/wordml" xmlns:w16se="http://schemas.microsoft.com/office/word/2015/wordml/symex" xmlns:wpg="http://schemas.microsoft.com/office/word/2010/wordprocessingGroup" xmlns:wpi="http://schemas.microsoft.com/office/word/2010/wordprocessingInk" xmlns:wne="http://schemas.microsoft.com/office/word/2006/wordml" xmlns:wps="http://schemas.microsoft.com/office/word/2010/wordprocessingShape" mc:Ignorable="w14 w15 w16se wp14">
   <w:abstractNum w:abstractNumId="0" w15:restartNumberingAfterBreak="0">
     <w:nsid w:val="023A2024"/>
     <w:multiLevelType w:val="hybridMultilevel"/>
@@ -3477,7 +3680,7 @@
       </w:pPr>
     </w:pPrDefault>
   </w:docDefaults>
-  <w:latentStyles w:defLockedState="0" w:defUIPriority="99" w:defSemiHidden="0" w:defUnhideWhenUsed="0" w:defQFormat="0" w:count="375">
+  <w:latentStyles w:defLockedState="0" w:defUIPriority="99" w:defSemiHidden="0" w:defUnhideWhenUsed="0" w:defQFormat="0" w:count="371">
     <w:lsdException w:name="Normal" w:uiPriority="0" w:qFormat="1"/>
     <w:lsdException w:name="heading 1" w:uiPriority="9" w:qFormat="1"/>
     <w:lsdException w:name="heading 2" w:semiHidden="1" w:uiPriority="9" w:unhideWhenUsed="1" w:qFormat="1"/>
@@ -3583,6 +3786,7 @@
     <w:lsdException w:name="HTML Sample" w:semiHidden="1" w:unhideWhenUsed="1"/>
     <w:lsdException w:name="HTML Typewriter" w:semiHidden="1" w:unhideWhenUsed="1"/>
     <w:lsdException w:name="HTML Variable" w:semiHidden="1" w:unhideWhenUsed="1"/>
+    <w:lsdException w:name="Normal Table" w:semiHidden="1" w:unhideWhenUsed="1"/>
     <w:lsdException w:name="annotation subject" w:semiHidden="1" w:unhideWhenUsed="1"/>
     <w:lsdException w:name="No List" w:semiHidden="1" w:unhideWhenUsed="1"/>
     <w:lsdException w:name="Outline List 1" w:semiHidden="1" w:unhideWhenUsed="1"/>
@@ -3629,8 +3833,10 @@
     <w:lsdException w:name="Table Subtle 2" w:semiHidden="1" w:unhideWhenUsed="1"/>
     <w:lsdException w:name="Table Web 1" w:semiHidden="1" w:unhideWhenUsed="1"/>
     <w:lsdException w:name="Table Web 2" w:semiHidden="1" w:unhideWhenUsed="1"/>
+    <w:lsdException w:name="Table Web 3" w:semiHidden="1" w:unhideWhenUsed="1"/>
     <w:lsdException w:name="Balloon Text" w:semiHidden="1" w:unhideWhenUsed="1"/>
     <w:lsdException w:name="Table Grid" w:uiPriority="0"/>
+    <w:lsdException w:name="Table Theme" w:semiHidden="1" w:unhideWhenUsed="1"/>
     <w:lsdException w:name="Placeholder Text" w:semiHidden="1"/>
     <w:lsdException w:name="No Spacing" w:uiPriority="1" w:qFormat="1"/>
     <w:lsdException w:name="Light Shading" w:uiPriority="60"/>
@@ -3846,7 +4052,6 @@
     <w:lsdException w:name="List Table 5 Dark Accent 6" w:uiPriority="50"/>
     <w:lsdException w:name="List Table 6 Colorful Accent 6" w:uiPriority="51"/>
     <w:lsdException w:name="List Table 7 Colorful Accent 6" w:uiPriority="52"/>
-    <w:lsdException w:name="Unresolved Mention" w:semiHidden="1" w:unhideWhenUsed="1"/>
   </w:latentStyles>
   <w:style w:type="paragraph" w:default="1" w:styleId="Normal">
     <w:name w:val="Normal"/>
@@ -4063,6 +4268,7 @@
           </a:p>
         </c:rich>
       </c:tx>
+      <c:layout/>
       <c:overlay val="0"/>
       <c:spPr>
         <a:noFill/>
@@ -4263,6 +4469,7 @@
               </a:p>
             </c:rich>
           </c:tx>
+          <c:layout/>
           <c:overlay val="0"/>
           <c:spPr>
             <a:noFill/>
@@ -4382,6 +4589,7 @@
               </a:p>
             </c:rich>
           </c:tx>
+          <c:layout/>
           <c:overlay val="0"/>
           <c:spPr>
             <a:noFill/>
